--- a/game_reviews/translations/lightning-leopard (Version 1).docx
+++ b/game_reviews/translations/lightning-leopard (Version 1).docx
@@ -7,7 +7,7 @@
         <w:pStyle w:val="Heading1"/>
       </w:pPr>
       <w:r>
-        <w:t>Play Lightning Leopard Free, Review &amp; Features | Lightning Box Gaming</w:t>
+        <w:t>Play Lightning Leopard Slot Game for Free</w:t>
       </w:r>
     </w:p>
     <w:p>
@@ -293,7 +293,7 @@
       </w:pPr>
       <w:r/>
       <w:r>
-        <w:t>Typical soundtrack of Nepal adds to the immersive experience</w:t>
+        <w:t>Attractive theme set in Nepal</w:t>
       </w:r>
     </w:p>
     <w:p>
@@ -304,7 +304,7 @@
       </w:pPr>
       <w:r/>
       <w:r>
-        <w:t>Exclusive chance to win jackpots during bonus rounds</w:t>
+        <w:t>Variety of animals and symbols</w:t>
       </w:r>
     </w:p>
     <w:p>
@@ -323,7 +323,7 @@
       </w:pPr>
       <w:r/>
       <w:r>
-        <w:t>High minimum bet of €0.40</w:t>
+        <w:t>Limited betting range</w:t>
       </w:r>
     </w:p>
     <w:p>
@@ -334,7 +334,7 @@
       </w:pPr>
       <w:r/>
       <w:r>
-        <w:t>Average RTP of 95.52%</w:t>
+        <w:t>Lower RTP compared to some other games</w:t>
       </w:r>
     </w:p>
     <w:p>
@@ -343,7 +343,7 @@
         <w:rPr>
           <w:b/>
         </w:rPr>
-        <w:t>Play Lightning Leopard Free, Review &amp; Features | Lightning Box Gaming</w:t>
+        <w:t>Play Lightning Leopard Slot Game for Free</w:t>
       </w:r>
     </w:p>
     <w:p>
@@ -352,7 +352,7 @@
         <w:rPr>
           <w:i/>
         </w:rPr>
-        <w:t>Read our review of Lightning Leopard slot game by Lightning Box Gaming. Play free and discover exclusive special features &amp; bonuses, RTP, and jackpots.</w:t>
+        <w:t>Read our review of Lightning Leopard, a slot game set in Nepal. Play for free and enjoy impressive graphics and exciting features.</w:t>
       </w:r>
     </w:p>
     <w:sectPr>
